--- a/UC_Specifications/UseCar.docx
+++ b/UC_Specifications/UseCar.docx
@@ -218,7 +218,29 @@
           <w:rFonts w:ascii="Times New Roman" w:eastAsia="Times New Roman" w:hAnsi="Times New Roman" w:cs="Times New Roman"/>
           <w:bCs/>
         </w:rPr>
-        <w:t>Система отображает список автомобилей, доступных пользователю в данном месте.</w:t>
+        <w:t>Система отображает список автомобилей, доступ</w:t>
+      </w:r>
+      <w:r>
+        <w:rPr>
+          <w:rFonts w:ascii="Times New Roman" w:eastAsia="Times New Roman" w:hAnsi="Times New Roman" w:cs="Times New Roman"/>
+          <w:bCs/>
+        </w:rPr>
+        <w:t xml:space="preserve">ных пользователю в данном месте, получая их координаты по </w:t>
+      </w:r>
+      <w:r>
+        <w:rPr>
+          <w:rFonts w:ascii="Times New Roman" w:eastAsia="Times New Roman" w:hAnsi="Times New Roman" w:cs="Times New Roman"/>
+          <w:bCs/>
+          <w:lang w:val="en-US"/>
+        </w:rPr>
+        <w:t>GPS</w:t>
+      </w:r>
+      <w:r>
+        <w:rPr>
+          <w:rFonts w:ascii="Times New Roman" w:eastAsia="Times New Roman" w:hAnsi="Times New Roman" w:cs="Times New Roman"/>
+          <w:bCs/>
+        </w:rPr>
+        <w:t>.</w:t>
       </w:r>
     </w:p>
     <w:p>
@@ -828,32 +850,21 @@
           <w:rFonts w:ascii="Times New Roman" w:eastAsia="Times New Roman" w:hAnsi="Times New Roman" w:cs="Times New Roman"/>
           <w:bCs/>
         </w:rPr>
-        <w:t>Клиент выбирает способ оплаты (счёт в банке/электронные деньги)</w:t>
-      </w:r>
-    </w:p>
-    <w:p>
-      <w:pPr>
-        <w:keepNext/>
-        <w:keepLines/>
-        <w:numPr>
-          <w:ilvl w:val="0"/>
-          <w:numId w:val="5"/>
-        </w:numPr>
-        <w:spacing w:before="200" w:after="0" w:line="259" w:lineRule="auto"/>
-        <w:ind w:left="1843" w:hanging="283"/>
-        <w:contextualSpacing/>
-        <w:outlineLvl w:val="2"/>
-        <w:rPr>
-          <w:rFonts w:ascii="Times New Roman" w:eastAsia="Times New Roman" w:hAnsi="Times New Roman" w:cs="Times New Roman"/>
-          <w:bCs/>
-        </w:rPr>
-      </w:pPr>
-      <w:r>
-        <w:rPr>
-          <w:rFonts w:ascii="Times New Roman" w:eastAsia="Times New Roman" w:hAnsi="Times New Roman" w:cs="Times New Roman"/>
-          <w:bCs/>
-        </w:rPr>
-        <w:t>Система перенаправляет клиента к соответствующему оператору оплаты.</w:t>
+        <w:t>С</w:t>
+      </w:r>
+      <w:r>
+        <w:rPr>
+          <w:rFonts w:ascii="Times New Roman" w:eastAsia="Times New Roman" w:hAnsi="Times New Roman" w:cs="Times New Roman"/>
+          <w:bCs/>
+        </w:rPr>
+        <w:t>истема перенаправляет клиента к внешней банковской системе</w:t>
+      </w:r>
+      <w:r>
+        <w:rPr>
+          <w:rFonts w:ascii="Times New Roman" w:eastAsia="Times New Roman" w:hAnsi="Times New Roman" w:cs="Times New Roman"/>
+          <w:bCs/>
+        </w:rPr>
+        <w:t>.</w:t>
       </w:r>
     </w:p>
     <w:p>
@@ -1351,7 +1362,39 @@
           <w:rFonts w:ascii="Times New Roman" w:eastAsia="Times New Roman" w:hAnsi="Times New Roman" w:cs="Times New Roman"/>
           <w:bCs/>
         </w:rPr>
-        <w:t>А хер знает, что делать.</w:t>
+        <w:t>При блокировании или разблокировании автомобиля оказывается, что соответствующая запись о поездке отсутствует.</w:t>
+      </w:r>
+    </w:p>
+    <w:p>
+      <w:pPr>
+        <w:keepNext/>
+        <w:keepLines/>
+        <w:numPr>
+          <w:ilvl w:val="0"/>
+          <w:numId w:val="11"/>
+        </w:numPr>
+        <w:spacing w:before="200" w:after="0" w:line="259" w:lineRule="auto"/>
+        <w:ind w:left="1843" w:hanging="283"/>
+        <w:contextualSpacing/>
+        <w:outlineLvl w:val="2"/>
+        <w:rPr>
+          <w:rFonts w:ascii="Times New Roman" w:eastAsia="Times New Roman" w:hAnsi="Times New Roman" w:cs="Times New Roman"/>
+          <w:bCs/>
+        </w:rPr>
+      </w:pPr>
+      <w:r>
+        <w:rPr>
+          <w:rFonts w:ascii="Times New Roman" w:eastAsia="Times New Roman" w:hAnsi="Times New Roman" w:cs="Times New Roman"/>
+          <w:bCs/>
+        </w:rPr>
+        <w:t xml:space="preserve">Приложение оповещает клиента о </w:t>
+      </w:r>
+      <w:r>
+        <w:rPr>
+          <w:rFonts w:ascii="Times New Roman" w:eastAsia="Times New Roman" w:hAnsi="Times New Roman" w:cs="Times New Roman"/>
+          <w:bCs/>
+        </w:rPr>
+        <w:t>ошибке в системе и предлагает позвонить в техподдержку.</w:t>
       </w:r>
     </w:p>
     <w:p>
@@ -1383,82 +1426,107 @@
           <w:rFonts w:ascii="Times New Roman" w:eastAsia="Calibri" w:hAnsi="Times New Roman" w:cs="Times New Roman"/>
           <w:b/>
         </w:rPr>
-        <w:t>Не удаётся оплатить поездку</w:t>
-      </w:r>
-    </w:p>
-    <w:p>
-      <w:pPr>
-        <w:keepNext/>
-        <w:keepLines/>
-        <w:numPr>
-          <w:ilvl w:val="0"/>
-          <w:numId w:val="12"/>
-        </w:numPr>
-        <w:spacing w:before="200" w:after="0" w:line="259" w:lineRule="auto"/>
-        <w:ind w:left="1843" w:hanging="283"/>
-        <w:contextualSpacing/>
-        <w:outlineLvl w:val="2"/>
-        <w:rPr>
-          <w:rFonts w:ascii="Times New Roman" w:eastAsia="Times New Roman" w:hAnsi="Times New Roman" w:cs="Times New Roman"/>
-          <w:bCs/>
-        </w:rPr>
-      </w:pPr>
-      <w:r>
-        <w:rPr>
-          <w:rFonts w:ascii="Times New Roman" w:eastAsia="Times New Roman" w:hAnsi="Times New Roman" w:cs="Times New Roman"/>
-          <w:bCs/>
-        </w:rPr>
-        <w:t>Клиенту не удаётся оплатить поездку с помощью выбранного способа оплаты</w:t>
-      </w:r>
-    </w:p>
-    <w:p>
-      <w:pPr>
-        <w:keepNext/>
-        <w:keepLines/>
-        <w:numPr>
-          <w:ilvl w:val="0"/>
-          <w:numId w:val="12"/>
-        </w:numPr>
-        <w:spacing w:before="200" w:after="0" w:line="259" w:lineRule="auto"/>
-        <w:ind w:left="1843" w:hanging="283"/>
-        <w:contextualSpacing/>
-        <w:outlineLvl w:val="2"/>
-        <w:rPr>
-          <w:rFonts w:ascii="Times New Roman" w:eastAsia="Times New Roman" w:hAnsi="Times New Roman" w:cs="Times New Roman"/>
-          <w:bCs/>
-        </w:rPr>
-      </w:pPr>
-      <w:r>
-        <w:rPr>
-          <w:rFonts w:ascii="Times New Roman" w:eastAsia="Times New Roman" w:hAnsi="Times New Roman" w:cs="Times New Roman"/>
-          <w:bCs/>
-        </w:rPr>
-        <w:t>Система предлагает клиенту выбрать другой способ оплаты.</w:t>
-      </w:r>
-    </w:p>
-    <w:p>
-      <w:pPr>
-        <w:keepNext/>
-        <w:keepLines/>
-        <w:numPr>
-          <w:ilvl w:val="0"/>
-          <w:numId w:val="12"/>
-        </w:numPr>
-        <w:spacing w:before="200" w:after="0" w:line="259" w:lineRule="auto"/>
-        <w:ind w:left="1843" w:hanging="283"/>
-        <w:contextualSpacing/>
-        <w:outlineLvl w:val="2"/>
-        <w:rPr>
-          <w:rFonts w:ascii="Times New Roman" w:eastAsia="Times New Roman" w:hAnsi="Times New Roman" w:cs="Times New Roman"/>
-          <w:bCs/>
-        </w:rPr>
-      </w:pPr>
-      <w:r>
-        <w:rPr>
-          <w:rFonts w:ascii="Times New Roman" w:eastAsia="Times New Roman" w:hAnsi="Times New Roman" w:cs="Times New Roman"/>
-          <w:bCs/>
-        </w:rPr>
-        <w:t>Выполнение прецедента продолжается.</w:t>
+        <w:t>Отказ от оплаты</w:t>
+      </w:r>
+    </w:p>
+    <w:p>
+      <w:pPr>
+        <w:keepNext/>
+        <w:keepLines/>
+        <w:numPr>
+          <w:ilvl w:val="0"/>
+          <w:numId w:val="13"/>
+        </w:numPr>
+        <w:spacing w:before="200" w:after="0" w:line="259" w:lineRule="auto"/>
+        <w:ind w:left="1843" w:hanging="283"/>
+        <w:contextualSpacing/>
+        <w:outlineLvl w:val="2"/>
+        <w:rPr>
+          <w:rFonts w:ascii="Times New Roman" w:eastAsia="Times New Roman" w:hAnsi="Times New Roman" w:cs="Times New Roman"/>
+          <w:bCs/>
+        </w:rPr>
+      </w:pPr>
+      <w:r>
+        <w:rPr>
+          <w:rFonts w:ascii="Times New Roman" w:eastAsia="Times New Roman" w:hAnsi="Times New Roman" w:cs="Times New Roman"/>
+          <w:bCs/>
+        </w:rPr>
+        <w:t>С того момента, как клиент оставил автомобиль прошел час, при том, что поездка не оплачена.</w:t>
+      </w:r>
+    </w:p>
+    <w:p>
+      <w:pPr>
+        <w:keepNext/>
+        <w:keepLines/>
+        <w:numPr>
+          <w:ilvl w:val="0"/>
+          <w:numId w:val="13"/>
+        </w:numPr>
+        <w:spacing w:before="200" w:after="0" w:line="259" w:lineRule="auto"/>
+        <w:ind w:left="1843" w:hanging="283"/>
+        <w:contextualSpacing/>
+        <w:outlineLvl w:val="2"/>
+        <w:rPr>
+          <w:rFonts w:ascii="Times New Roman" w:eastAsia="Times New Roman" w:hAnsi="Times New Roman" w:cs="Times New Roman"/>
+          <w:bCs/>
+        </w:rPr>
+      </w:pPr>
+      <w:r>
+        <w:rPr>
+          <w:rFonts w:ascii="Times New Roman" w:eastAsia="Times New Roman" w:hAnsi="Times New Roman" w:cs="Times New Roman"/>
+          <w:bCs/>
+        </w:rPr>
+        <w:t>Система оповещает клиента о необходимости оплаты поездки.</w:t>
+      </w:r>
+    </w:p>
+    <w:p>
+      <w:pPr>
+        <w:keepNext/>
+        <w:keepLines/>
+        <w:numPr>
+          <w:ilvl w:val="0"/>
+          <w:numId w:val="13"/>
+        </w:numPr>
+        <w:spacing w:before="200" w:after="0" w:line="259" w:lineRule="auto"/>
+        <w:ind w:left="1843" w:hanging="283"/>
+        <w:contextualSpacing/>
+        <w:outlineLvl w:val="2"/>
+        <w:rPr>
+          <w:rFonts w:ascii="Times New Roman" w:eastAsia="Times New Roman" w:hAnsi="Times New Roman" w:cs="Times New Roman"/>
+          <w:bCs/>
+        </w:rPr>
+      </w:pPr>
+      <w:r>
+        <w:rPr>
+          <w:rFonts w:ascii="Times New Roman" w:eastAsia="Times New Roman" w:hAnsi="Times New Roman" w:cs="Times New Roman"/>
+          <w:bCs/>
+        </w:rPr>
+        <w:t>Система приостанавливает подписку клиента.</w:t>
+      </w:r>
+    </w:p>
+    <w:p>
+      <w:pPr>
+        <w:keepNext/>
+        <w:keepLines/>
+        <w:numPr>
+          <w:ilvl w:val="0"/>
+          <w:numId w:val="13"/>
+        </w:numPr>
+        <w:spacing w:before="200" w:after="0" w:line="259" w:lineRule="auto"/>
+        <w:ind w:left="1843" w:hanging="283"/>
+        <w:contextualSpacing/>
+        <w:outlineLvl w:val="2"/>
+        <w:rPr>
+          <w:rFonts w:ascii="Times New Roman" w:eastAsia="Times New Roman" w:hAnsi="Times New Roman" w:cs="Times New Roman"/>
+          <w:bCs/>
+        </w:rPr>
+      </w:pPr>
+      <w:r>
+        <w:rPr>
+          <w:rFonts w:ascii="Times New Roman" w:eastAsia="Times New Roman" w:hAnsi="Times New Roman" w:cs="Times New Roman"/>
+          <w:bCs/>
+        </w:rPr>
+        <w:t>Система устанавливает поездке статус «Не оплачена».</w:t>
       </w:r>
     </w:p>
     <w:p>
@@ -1475,7 +1543,7 @@
     <w:p>
       <w:pPr>
         <w:numPr>
-          <w:ilvl w:val="3"/>
+          <w:ilvl w:val="1"/>
           <w:numId w:val="2"/>
         </w:numPr>
         <w:spacing w:after="160" w:line="259" w:lineRule="auto"/>
@@ -1490,31 +1558,108 @@
           <w:rFonts w:ascii="Times New Roman" w:eastAsia="Calibri" w:hAnsi="Times New Roman" w:cs="Times New Roman"/>
           <w:b/>
         </w:rPr>
-        <w:t>Отказ от оплаты</w:t>
-      </w:r>
-    </w:p>
-    <w:p>
-      <w:pPr>
-        <w:keepNext/>
-        <w:keepLines/>
-        <w:numPr>
-          <w:ilvl w:val="0"/>
-          <w:numId w:val="13"/>
-        </w:numPr>
-        <w:spacing w:before="200" w:after="0" w:line="259" w:lineRule="auto"/>
-        <w:ind w:left="1843" w:hanging="283"/>
-        <w:contextualSpacing/>
-        <w:outlineLvl w:val="2"/>
-        <w:rPr>
-          <w:rFonts w:ascii="Times New Roman" w:eastAsia="Times New Roman" w:hAnsi="Times New Roman" w:cs="Times New Roman"/>
-          <w:bCs/>
-        </w:rPr>
-      </w:pPr>
-      <w:r>
-        <w:rPr>
-          <w:rFonts w:ascii="Times New Roman" w:eastAsia="Times New Roman" w:hAnsi="Times New Roman" w:cs="Times New Roman"/>
-          <w:bCs/>
-        </w:rPr>
+        <w:t>Пред</w:t>
+      </w:r>
+      <w:r>
+        <w:rPr>
+          <w:rFonts w:ascii="Times New Roman" w:eastAsia="Calibri" w:hAnsi="Times New Roman" w:cs="Times New Roman"/>
+          <w:b/>
+        </w:rPr>
+        <w:t>условие</w:t>
+      </w:r>
+    </w:p>
+    <w:p>
+      <w:pPr>
+        <w:spacing w:after="160" w:line="259" w:lineRule="auto"/>
+        <w:ind w:left="792"/>
+        <w:contextualSpacing/>
+        <w:rPr>
+          <w:rFonts w:ascii="Times New Roman" w:eastAsia="Calibri" w:hAnsi="Times New Roman" w:cs="Times New Roman"/>
+        </w:rPr>
+      </w:pPr>
+      <w:r>
+        <w:rPr>
+          <w:rFonts w:ascii="Times New Roman" w:eastAsia="Calibri" w:hAnsi="Times New Roman" w:cs="Times New Roman"/>
+        </w:rPr>
+        <w:t>Клиент зарегистрирован и вошёл в мобильное приложение с помощью своей учётной записи. У клиента при себе личный электронный ключ.</w:t>
+      </w:r>
+    </w:p>
+    <w:p>
+      <w:pPr>
+        <w:numPr>
+          <w:ilvl w:val="1"/>
+          <w:numId w:val="2"/>
+        </w:numPr>
+        <w:spacing w:after="160" w:line="259" w:lineRule="auto"/>
+        <w:contextualSpacing/>
+        <w:rPr>
+          <w:rFonts w:ascii="Times New Roman" w:eastAsia="Calibri" w:hAnsi="Times New Roman" w:cs="Times New Roman"/>
+          <w:b/>
+        </w:rPr>
+      </w:pPr>
+      <w:r>
+        <w:rPr>
+          <w:rFonts w:ascii="Times New Roman" w:eastAsia="Calibri" w:hAnsi="Times New Roman" w:cs="Times New Roman"/>
+          <w:b/>
+        </w:rPr>
+        <w:t>Постусловие</w:t>
+      </w:r>
+    </w:p>
+    <w:p>
+      <w:pPr>
+        <w:spacing w:after="160" w:line="259" w:lineRule="auto"/>
+        <w:ind w:left="792"/>
+        <w:contextualSpacing/>
+        <w:rPr>
+          <w:rFonts w:ascii="Times New Roman" w:eastAsia="Calibri" w:hAnsi="Times New Roman" w:cs="Times New Roman"/>
+        </w:rPr>
+      </w:pPr>
+      <w:r>
+        <w:rPr>
+          <w:rFonts w:ascii="Times New Roman" w:eastAsia="Calibri" w:hAnsi="Times New Roman" w:cs="Times New Roman"/>
+        </w:rPr>
+        <w:t>В случае завершения поездки, в систему внесена запись о поездке со статусом «Оплачена» или «Не оплачена».</w:t>
+      </w:r>
+      <w:r>
+        <w:rPr>
+          <w:rFonts w:ascii="Times New Roman" w:eastAsia="Calibri" w:hAnsi="Times New Roman" w:cs="Times New Roman"/>
+        </w:rPr>
+        <w:t xml:space="preserve"> Иначе, если в течение выполнения прецедента, поездка не завершена, система остаётся в прежнем состоянии.</w:t>
+      </w:r>
+    </w:p>
+    <w:p>
+      <w:pPr>
+        <w:spacing w:after="160" w:line="259" w:lineRule="auto"/>
+        <w:contextualSpacing/>
+        <w:rPr>
+          <w:rFonts w:ascii="Times New Roman" w:eastAsia="Calibri" w:hAnsi="Times New Roman" w:cs="Times New Roman"/>
+          <w:b/>
+        </w:rPr>
+      </w:pPr>
+    </w:p>
+    <w:p>
+      <w:pPr>
+        <w:keepNext/>
+        <w:keepLines/>
+        <w:numPr>
+          <w:ilvl w:val="0"/>
+          <w:numId w:val="14"/>
+        </w:numPr>
+        <w:spacing w:before="200" w:after="0" w:line="259" w:lineRule="auto"/>
+        <w:ind w:left="1843" w:hanging="283"/>
+        <w:contextualSpacing/>
+        <w:outlineLvl w:val="2"/>
+        <w:rPr>
+          <w:rFonts w:ascii="Times New Roman" w:eastAsia="Times New Roman" w:hAnsi="Times New Roman" w:cs="Times New Roman"/>
+          <w:bCs/>
+        </w:rPr>
+      </w:pPr>
+      <w:r>
+        <w:rPr>
+          <w:rFonts w:ascii="Times New Roman" w:eastAsia="Times New Roman" w:hAnsi="Times New Roman" w:cs="Times New Roman"/>
+          <w:bCs/>
+        </w:rPr>
+        <w:lastRenderedPageBreak/>
         <w:t>С того момента, как клиент оставил автомобиль прошел час, при том, что поездка не оплачена.</w:t>
       </w:r>
     </w:p>
@@ -1524,294 +1669,79 @@
         <w:keepLines/>
         <w:numPr>
           <w:ilvl w:val="0"/>
-          <w:numId w:val="13"/>
-        </w:numPr>
-        <w:spacing w:before="200" w:after="0" w:line="259" w:lineRule="auto"/>
-        <w:ind w:left="1843" w:hanging="283"/>
-        <w:contextualSpacing/>
-        <w:outlineLvl w:val="2"/>
-        <w:rPr>
-          <w:rFonts w:ascii="Times New Roman" w:eastAsia="Times New Roman" w:hAnsi="Times New Roman" w:cs="Times New Roman"/>
-          <w:bCs/>
-        </w:rPr>
-      </w:pPr>
-      <w:r>
-        <w:rPr>
-          <w:rFonts w:ascii="Times New Roman" w:eastAsia="Times New Roman" w:hAnsi="Times New Roman" w:cs="Times New Roman"/>
-          <w:bCs/>
-        </w:rPr>
-        <w:t xml:space="preserve">Система оповещает клиента о необходимости </w:t>
-      </w:r>
+          <w:numId w:val="14"/>
+        </w:numPr>
+        <w:spacing w:before="200" w:after="0" w:line="259" w:lineRule="auto"/>
+        <w:ind w:left="1843" w:hanging="283"/>
+        <w:contextualSpacing/>
+        <w:outlineLvl w:val="2"/>
+        <w:rPr>
+          <w:rFonts w:ascii="Times New Roman" w:eastAsia="Times New Roman" w:hAnsi="Times New Roman" w:cs="Times New Roman"/>
+          <w:bCs/>
+        </w:rPr>
+      </w:pPr>
+      <w:r>
+        <w:rPr>
+          <w:rFonts w:ascii="Times New Roman" w:eastAsia="Times New Roman" w:hAnsi="Times New Roman" w:cs="Times New Roman"/>
+          <w:bCs/>
+        </w:rPr>
+        <w:t>Система оповещает клиента о необходимости оплаты поездки.</w:t>
+      </w:r>
+    </w:p>
+    <w:p>
+      <w:pPr>
+        <w:keepNext/>
+        <w:keepLines/>
+        <w:numPr>
+          <w:ilvl w:val="0"/>
+          <w:numId w:val="14"/>
+        </w:numPr>
+        <w:spacing w:before="200" w:after="0" w:line="259" w:lineRule="auto"/>
+        <w:ind w:left="1843" w:hanging="283"/>
+        <w:contextualSpacing/>
+        <w:outlineLvl w:val="2"/>
+        <w:rPr>
+          <w:rFonts w:ascii="Times New Roman" w:eastAsia="Times New Roman" w:hAnsi="Times New Roman" w:cs="Times New Roman"/>
+          <w:bCs/>
+        </w:rPr>
+      </w:pPr>
+      <w:r>
+        <w:rPr>
+          <w:rFonts w:ascii="Times New Roman" w:eastAsia="Times New Roman" w:hAnsi="Times New Roman" w:cs="Times New Roman"/>
+          <w:bCs/>
+        </w:rPr>
+        <w:t>Система приостанавливает подписку клиента.</w:t>
+      </w:r>
+    </w:p>
+    <w:p>
+      <w:pPr>
+        <w:keepNext/>
+        <w:keepLines/>
+        <w:numPr>
+          <w:ilvl w:val="0"/>
+          <w:numId w:val="14"/>
+        </w:numPr>
+        <w:spacing w:before="200" w:after="0" w:line="259" w:lineRule="auto"/>
+        <w:ind w:left="1843" w:hanging="283"/>
+        <w:contextualSpacing/>
+        <w:outlineLvl w:val="2"/>
+        <w:rPr>
+          <w:rFonts w:ascii="Times New Roman" w:eastAsia="Times New Roman" w:hAnsi="Times New Roman" w:cs="Times New Roman"/>
+          <w:bCs/>
+        </w:rPr>
+      </w:pPr>
+      <w:r>
+        <w:rPr>
+          <w:rFonts w:ascii="Times New Roman" w:eastAsia="Times New Roman" w:hAnsi="Times New Roman" w:cs="Times New Roman"/>
+          <w:bCs/>
+        </w:rPr>
+        <w:t>Система устанавливает поездке статус «Не оплачена».</w:t>
+      </w:r>
+    </w:p>
+    <w:p>
       <w:bookmarkStart w:id="0" w:name="_GoBack"/>
       <w:bookmarkEnd w:id="0"/>
-      <w:r>
-        <w:rPr>
-          <w:rFonts w:ascii="Times New Roman" w:eastAsia="Times New Roman" w:hAnsi="Times New Roman" w:cs="Times New Roman"/>
-          <w:bCs/>
-        </w:rPr>
-        <w:t>оплаты поездки.</w:t>
-      </w:r>
-    </w:p>
-    <w:p>
-      <w:pPr>
-        <w:keepNext/>
-        <w:keepLines/>
-        <w:numPr>
-          <w:ilvl w:val="0"/>
-          <w:numId w:val="13"/>
-        </w:numPr>
-        <w:spacing w:before="200" w:after="0" w:line="259" w:lineRule="auto"/>
-        <w:ind w:left="1843" w:hanging="283"/>
-        <w:contextualSpacing/>
-        <w:outlineLvl w:val="2"/>
-        <w:rPr>
-          <w:rFonts w:ascii="Times New Roman" w:eastAsia="Times New Roman" w:hAnsi="Times New Roman" w:cs="Times New Roman"/>
-          <w:bCs/>
-        </w:rPr>
-      </w:pPr>
-      <w:r>
-        <w:rPr>
-          <w:rFonts w:ascii="Times New Roman" w:eastAsia="Times New Roman" w:hAnsi="Times New Roman" w:cs="Times New Roman"/>
-          <w:bCs/>
-        </w:rPr>
-        <w:t>Система приостанавливает подписку клиента.</w:t>
-      </w:r>
-    </w:p>
-    <w:p>
-      <w:pPr>
-        <w:keepNext/>
-        <w:keepLines/>
-        <w:numPr>
-          <w:ilvl w:val="0"/>
-          <w:numId w:val="13"/>
-        </w:numPr>
-        <w:spacing w:before="200" w:after="0" w:line="259" w:lineRule="auto"/>
-        <w:ind w:left="1843" w:hanging="283"/>
-        <w:contextualSpacing/>
-        <w:outlineLvl w:val="2"/>
-        <w:rPr>
-          <w:rFonts w:ascii="Times New Roman" w:eastAsia="Times New Roman" w:hAnsi="Times New Roman" w:cs="Times New Roman"/>
-          <w:bCs/>
-        </w:rPr>
-      </w:pPr>
-      <w:r>
-        <w:rPr>
-          <w:rFonts w:ascii="Times New Roman" w:eastAsia="Times New Roman" w:hAnsi="Times New Roman" w:cs="Times New Roman"/>
-          <w:bCs/>
-        </w:rPr>
-        <w:t>Система устанавливает поездке статус «Не оплачена».</w:t>
-      </w:r>
-    </w:p>
-    <w:p>
-      <w:pPr>
-        <w:spacing w:after="160" w:line="259" w:lineRule="auto"/>
-        <w:ind w:left="1728"/>
-        <w:contextualSpacing/>
-        <w:rPr>
-          <w:rFonts w:ascii="Times New Roman" w:eastAsia="Calibri" w:hAnsi="Times New Roman" w:cs="Times New Roman"/>
-          <w:b/>
-        </w:rPr>
-      </w:pPr>
-    </w:p>
-    <w:p>
-      <w:pPr>
-        <w:numPr>
-          <w:ilvl w:val="1"/>
-          <w:numId w:val="2"/>
-        </w:numPr>
-        <w:spacing w:after="160" w:line="259" w:lineRule="auto"/>
-        <w:contextualSpacing/>
-        <w:rPr>
-          <w:rFonts w:ascii="Times New Roman" w:eastAsia="Calibri" w:hAnsi="Times New Roman" w:cs="Times New Roman"/>
-          <w:b/>
-        </w:rPr>
-      </w:pPr>
-      <w:r>
-        <w:rPr>
-          <w:rFonts w:ascii="Times New Roman" w:eastAsia="Calibri" w:hAnsi="Times New Roman" w:cs="Times New Roman"/>
-          <w:b/>
-        </w:rPr>
-        <w:t>Пред</w:t>
-      </w:r>
-      <w:r>
-        <w:rPr>
-          <w:rFonts w:ascii="Times New Roman" w:eastAsia="Calibri" w:hAnsi="Times New Roman" w:cs="Times New Roman"/>
-          <w:b/>
-        </w:rPr>
-        <w:t>условие</w:t>
-      </w:r>
-    </w:p>
-    <w:p>
-      <w:pPr>
-        <w:spacing w:after="160" w:line="259" w:lineRule="auto"/>
-        <w:ind w:left="792"/>
-        <w:contextualSpacing/>
-        <w:rPr>
-          <w:rFonts w:ascii="Times New Roman" w:eastAsia="Calibri" w:hAnsi="Times New Roman" w:cs="Times New Roman"/>
-        </w:rPr>
-      </w:pPr>
-      <w:r>
-        <w:rPr>
-          <w:rFonts w:ascii="Times New Roman" w:eastAsia="Calibri" w:hAnsi="Times New Roman" w:cs="Times New Roman"/>
-        </w:rPr>
-        <w:t>Клиент зарегистрирован и вошёл в мобильное приложение с помощью своей учётной записи. У клиента при себе личный электронный ключ.</w:t>
-      </w:r>
-    </w:p>
-    <w:p>
-      <w:pPr>
-        <w:numPr>
-          <w:ilvl w:val="1"/>
-          <w:numId w:val="2"/>
-        </w:numPr>
-        <w:spacing w:after="160" w:line="259" w:lineRule="auto"/>
-        <w:contextualSpacing/>
-        <w:rPr>
-          <w:rFonts w:ascii="Times New Roman" w:eastAsia="Calibri" w:hAnsi="Times New Roman" w:cs="Times New Roman"/>
-          <w:b/>
-        </w:rPr>
-      </w:pPr>
-      <w:r>
-        <w:rPr>
-          <w:rFonts w:ascii="Times New Roman" w:eastAsia="Calibri" w:hAnsi="Times New Roman" w:cs="Times New Roman"/>
-          <w:b/>
-        </w:rPr>
-        <w:t>Постусловие</w:t>
-      </w:r>
-    </w:p>
-    <w:p>
-      <w:pPr>
-        <w:spacing w:after="160" w:line="259" w:lineRule="auto"/>
-        <w:ind w:left="792"/>
-        <w:contextualSpacing/>
-        <w:rPr>
-          <w:rFonts w:ascii="Times New Roman" w:eastAsia="Calibri" w:hAnsi="Times New Roman" w:cs="Times New Roman"/>
-        </w:rPr>
-      </w:pPr>
-      <w:r>
-        <w:rPr>
-          <w:rFonts w:ascii="Times New Roman" w:eastAsia="Calibri" w:hAnsi="Times New Roman" w:cs="Times New Roman"/>
-        </w:rPr>
-        <w:t>В случае завершения поездки, в систему внесена запись о поездке со статусом «Оплачена» или «Не оплачена».</w:t>
-      </w:r>
-      <w:r>
-        <w:rPr>
-          <w:rFonts w:ascii="Times New Roman" w:eastAsia="Calibri" w:hAnsi="Times New Roman" w:cs="Times New Roman"/>
-        </w:rPr>
-        <w:t xml:space="preserve"> Иначе, если в течение выполнения прецедента, поездка не завершена, система остаётся в прежнем состоянии.</w:t>
-      </w:r>
-    </w:p>
-    <w:p>
-      <w:pPr>
-        <w:spacing w:after="160" w:line="259" w:lineRule="auto"/>
-        <w:contextualSpacing/>
-        <w:rPr>
-          <w:rFonts w:ascii="Times New Roman" w:eastAsia="Calibri" w:hAnsi="Times New Roman" w:cs="Times New Roman"/>
-          <w:b/>
-        </w:rPr>
-      </w:pPr>
-    </w:p>
-    <w:p>
-      <w:pPr>
-        <w:keepNext/>
-        <w:keepLines/>
-        <w:numPr>
-          <w:ilvl w:val="0"/>
-          <w:numId w:val="13"/>
-        </w:numPr>
-        <w:spacing w:before="200" w:after="0" w:line="259" w:lineRule="auto"/>
-        <w:ind w:left="1843" w:hanging="283"/>
-        <w:contextualSpacing/>
-        <w:outlineLvl w:val="2"/>
-        <w:rPr>
-          <w:rFonts w:ascii="Times New Roman" w:eastAsia="Times New Roman" w:hAnsi="Times New Roman" w:cs="Times New Roman"/>
-          <w:bCs/>
-        </w:rPr>
-      </w:pPr>
-      <w:r>
-        <w:rPr>
-          <w:rFonts w:ascii="Times New Roman" w:eastAsia="Times New Roman" w:hAnsi="Times New Roman" w:cs="Times New Roman"/>
-          <w:bCs/>
-        </w:rPr>
-        <w:lastRenderedPageBreak/>
-        <w:t>С того момента, как клиент оставил автомобиль прошел час, при том, что поездка не оплачена.</w:t>
-      </w:r>
-    </w:p>
-    <w:p>
-      <w:pPr>
-        <w:keepNext/>
-        <w:keepLines/>
-        <w:numPr>
-          <w:ilvl w:val="0"/>
-          <w:numId w:val="13"/>
-        </w:numPr>
-        <w:spacing w:before="200" w:after="0" w:line="259" w:lineRule="auto"/>
-        <w:ind w:left="1843" w:hanging="283"/>
-        <w:contextualSpacing/>
-        <w:outlineLvl w:val="2"/>
-        <w:rPr>
-          <w:rFonts w:ascii="Times New Roman" w:eastAsia="Times New Roman" w:hAnsi="Times New Roman" w:cs="Times New Roman"/>
-          <w:bCs/>
-        </w:rPr>
-      </w:pPr>
-      <w:r>
-        <w:rPr>
-          <w:rFonts w:ascii="Times New Roman" w:eastAsia="Times New Roman" w:hAnsi="Times New Roman" w:cs="Times New Roman"/>
-          <w:bCs/>
-        </w:rPr>
-        <w:t>Система оповещает клиента о необходимости оплаты поездки.</w:t>
-      </w:r>
-    </w:p>
-    <w:p>
-      <w:pPr>
-        <w:keepNext/>
-        <w:keepLines/>
-        <w:numPr>
-          <w:ilvl w:val="0"/>
-          <w:numId w:val="13"/>
-        </w:numPr>
-        <w:spacing w:before="200" w:after="0" w:line="259" w:lineRule="auto"/>
-        <w:ind w:left="1843" w:hanging="283"/>
-        <w:contextualSpacing/>
-        <w:outlineLvl w:val="2"/>
-        <w:rPr>
-          <w:rFonts w:ascii="Times New Roman" w:eastAsia="Times New Roman" w:hAnsi="Times New Roman" w:cs="Times New Roman"/>
-          <w:bCs/>
-        </w:rPr>
-      </w:pPr>
-      <w:r>
-        <w:rPr>
-          <w:rFonts w:ascii="Times New Roman" w:eastAsia="Times New Roman" w:hAnsi="Times New Roman" w:cs="Times New Roman"/>
-          <w:bCs/>
-        </w:rPr>
-        <w:t>Система приостанавливает подписку клиента.</w:t>
-      </w:r>
-    </w:p>
-    <w:p>
-      <w:pPr>
-        <w:keepNext/>
-        <w:keepLines/>
-        <w:numPr>
-          <w:ilvl w:val="0"/>
-          <w:numId w:val="13"/>
-        </w:numPr>
-        <w:spacing w:before="200" w:after="0" w:line="259" w:lineRule="auto"/>
-        <w:ind w:left="1843" w:hanging="283"/>
-        <w:contextualSpacing/>
-        <w:outlineLvl w:val="2"/>
-        <w:rPr>
-          <w:rFonts w:ascii="Times New Roman" w:eastAsia="Times New Roman" w:hAnsi="Times New Roman" w:cs="Times New Roman"/>
-          <w:bCs/>
-        </w:rPr>
-      </w:pPr>
-      <w:r>
-        <w:rPr>
-          <w:rFonts w:ascii="Times New Roman" w:eastAsia="Times New Roman" w:hAnsi="Times New Roman" w:cs="Times New Roman"/>
-          <w:bCs/>
-        </w:rPr>
-        <w:t>Система устанавливает поездке статус «Не оплачена».</w:t>
-      </w:r>
-    </w:p>
-    <w:p/>
+    </w:p>
     <w:sectPr>
       <w:pgSz w:w="11906" w:h="16838"/>
       <w:pgMar w:top="1134" w:right="850" w:bottom="1134" w:left="1701" w:header="708" w:footer="708" w:gutter="0"/>
@@ -2439,6 +2369,95 @@
     </w:lvl>
   </w:abstractNum>
   <w:abstractNum w:abstractNumId="7">
+    <w:nsid w:val="40F07B32"/>
+    <w:multiLevelType w:val="hybridMultilevel"/>
+    <w:tmpl w:val="10AE2FB4"/>
+    <w:lvl w:ilvl="0" w:tplc="A5BE1942">
+      <w:start w:val="1"/>
+      <w:numFmt w:val="decimal"/>
+      <w:lvlText w:val="%1)"/>
+      <w:lvlJc w:val="left"/>
+      <w:pPr>
+        <w:ind w:left="2061" w:hanging="360"/>
+      </w:pPr>
+      <w:rPr>
+        <w:rFonts w:hint="default"/>
+      </w:rPr>
+    </w:lvl>
+    <w:lvl w:ilvl="1" w:tplc="04190019" w:tentative="1">
+      <w:start w:val="1"/>
+      <w:numFmt w:val="lowerLetter"/>
+      <w:lvlText w:val="%2."/>
+      <w:lvlJc w:val="left"/>
+      <w:pPr>
+        <w:ind w:left="1440" w:hanging="360"/>
+      </w:pPr>
+    </w:lvl>
+    <w:lvl w:ilvl="2" w:tplc="0419001B" w:tentative="1">
+      <w:start w:val="1"/>
+      <w:numFmt w:val="lowerRoman"/>
+      <w:lvlText w:val="%3."/>
+      <w:lvlJc w:val="right"/>
+      <w:pPr>
+        <w:ind w:left="2160" w:hanging="180"/>
+      </w:pPr>
+    </w:lvl>
+    <w:lvl w:ilvl="3" w:tplc="0419000F" w:tentative="1">
+      <w:start w:val="1"/>
+      <w:numFmt w:val="decimal"/>
+      <w:lvlText w:val="%4."/>
+      <w:lvlJc w:val="left"/>
+      <w:pPr>
+        <w:ind w:left="2880" w:hanging="360"/>
+      </w:pPr>
+    </w:lvl>
+    <w:lvl w:ilvl="4" w:tplc="04190019" w:tentative="1">
+      <w:start w:val="1"/>
+      <w:numFmt w:val="lowerLetter"/>
+      <w:lvlText w:val="%5."/>
+      <w:lvlJc w:val="left"/>
+      <w:pPr>
+        <w:ind w:left="3600" w:hanging="360"/>
+      </w:pPr>
+    </w:lvl>
+    <w:lvl w:ilvl="5" w:tplc="0419001B" w:tentative="1">
+      <w:start w:val="1"/>
+      <w:numFmt w:val="lowerRoman"/>
+      <w:lvlText w:val="%6."/>
+      <w:lvlJc w:val="right"/>
+      <w:pPr>
+        <w:ind w:left="4320" w:hanging="180"/>
+      </w:pPr>
+    </w:lvl>
+    <w:lvl w:ilvl="6" w:tplc="0419000F" w:tentative="1">
+      <w:start w:val="1"/>
+      <w:numFmt w:val="decimal"/>
+      <w:lvlText w:val="%7."/>
+      <w:lvlJc w:val="left"/>
+      <w:pPr>
+        <w:ind w:left="5040" w:hanging="360"/>
+      </w:pPr>
+    </w:lvl>
+    <w:lvl w:ilvl="7" w:tplc="04190019" w:tentative="1">
+      <w:start w:val="1"/>
+      <w:numFmt w:val="lowerLetter"/>
+      <w:lvlText w:val="%8."/>
+      <w:lvlJc w:val="left"/>
+      <w:pPr>
+        <w:ind w:left="5760" w:hanging="360"/>
+      </w:pPr>
+    </w:lvl>
+    <w:lvl w:ilvl="8" w:tplc="0419001B" w:tentative="1">
+      <w:start w:val="1"/>
+      <w:numFmt w:val="lowerRoman"/>
+      <w:lvlText w:val="%9."/>
+      <w:lvlJc w:val="right"/>
+      <w:pPr>
+        <w:ind w:left="6480" w:hanging="180"/>
+      </w:pPr>
+    </w:lvl>
+  </w:abstractNum>
+  <w:abstractNum w:abstractNumId="8">
     <w:nsid w:val="49993E2E"/>
     <w:multiLevelType w:val="hybridMultilevel"/>
     <w:tmpl w:val="3BF2341A"/>
@@ -2527,7 +2546,7 @@
       </w:pPr>
     </w:lvl>
   </w:abstractNum>
-  <w:abstractNum w:abstractNumId="8">
+  <w:abstractNum w:abstractNumId="9">
     <w:nsid w:val="4C0651B4"/>
     <w:multiLevelType w:val="multilevel"/>
     <w:tmpl w:val="EDF68B66"/>
@@ -2642,7 +2661,7 @@
       </w:rPr>
     </w:lvl>
   </w:abstractNum>
-  <w:abstractNum w:abstractNumId="9">
+  <w:abstractNum w:abstractNumId="10">
     <w:nsid w:val="565C5365"/>
     <w:multiLevelType w:val="hybridMultilevel"/>
     <w:tmpl w:val="35E62CB2"/>
@@ -2731,7 +2750,7 @@
       </w:pPr>
     </w:lvl>
   </w:abstractNum>
-  <w:abstractNum w:abstractNumId="10">
+  <w:abstractNum w:abstractNumId="11">
     <w:nsid w:val="56A71917"/>
     <w:multiLevelType w:val="hybridMultilevel"/>
     <w:tmpl w:val="96D4AEC8"/>
@@ -2820,7 +2839,7 @@
       </w:pPr>
     </w:lvl>
   </w:abstractNum>
-  <w:abstractNum w:abstractNumId="11">
+  <w:abstractNum w:abstractNumId="12">
     <w:nsid w:val="6D9B26F9"/>
     <w:multiLevelType w:val="hybridMultilevel"/>
     <w:tmpl w:val="923ED25E"/>
@@ -2909,7 +2928,7 @@
       </w:pPr>
     </w:lvl>
   </w:abstractNum>
-  <w:abstractNum w:abstractNumId="12">
+  <w:abstractNum w:abstractNumId="13">
     <w:nsid w:val="703560D2"/>
     <w:multiLevelType w:val="hybridMultilevel"/>
     <w:tmpl w:val="48043668"/>
@@ -2996,13 +3015,13 @@
     </w:lvl>
   </w:abstractNum>
   <w:num w:numId="1">
-    <w:abstractNumId w:val="8"/>
+    <w:abstractNumId w:val="9"/>
   </w:num>
   <w:num w:numId="2">
     <w:abstractNumId w:val="3"/>
   </w:num>
   <w:num w:numId="3">
-    <w:abstractNumId w:val="12"/>
+    <w:abstractNumId w:val="13"/>
   </w:num>
   <w:num w:numId="4">
     <w:abstractNumId w:val="5"/>
@@ -3017,10 +3036,10 @@
     <w:abstractNumId w:val="4"/>
   </w:num>
   <w:num w:numId="8">
-    <w:abstractNumId w:val="7"/>
+    <w:abstractNumId w:val="8"/>
   </w:num>
   <w:num w:numId="9">
-    <w:abstractNumId w:val="9"/>
+    <w:abstractNumId w:val="10"/>
   </w:num>
   <w:num w:numId="10">
     <w:abstractNumId w:val="1"/>
@@ -3029,10 +3048,13 @@
     <w:abstractNumId w:val="2"/>
   </w:num>
   <w:num w:numId="12">
+    <w:abstractNumId w:val="12"/>
+  </w:num>
+  <w:num w:numId="13">
     <w:abstractNumId w:val="11"/>
   </w:num>
-  <w:num w:numId="13">
-    <w:abstractNumId w:val="10"/>
+  <w:num w:numId="14">
+    <w:abstractNumId w:val="7"/>
   </w:num>
 </w:numbering>
 </file>
@@ -3702,7 +3724,7 @@
   <a:extraClrSchemeLst/>
   <a:extLst>
     <a:ext uri="{05A4C25C-085E-4340-85A3-A5531E510DB2}">
-      <thm15:themeFamily xmlns:thm15="http://schemas.microsoft.com/office/thememl/2012/main" xmlns="" name="Office Theme" id="{62F939B6-93AF-4DB8-9C6B-D6C7DFDC589F}" vid="{4A3C46E8-61CC-4603-A589-7422A47A8E4A}"/>
+      <thm15:themeFamily xmlns="" xmlns:thm15="http://schemas.microsoft.com/office/thememl/2012/main" name="Office Theme" id="{62F939B6-93AF-4DB8-9C6B-D6C7DFDC589F}" vid="{4A3C46E8-61CC-4603-A589-7422A47A8E4A}"/>
     </a:ext>
   </a:extLst>
 </a:theme>
